--- a/Documentation/SYSADD Docs/Final Diagrams/Use Case Full Description.docx
+++ b/Documentation/SYSADD Docs/Final Diagrams/Use Case Full Description.docx
@@ -39,7 +39,13 @@
           </w:tcPr>
           <w:p>
             <w:r>
-              <w:t xml:space="preserve">Manages both web app and mobile app </w:t>
+              <w:t xml:space="preserve">Manages </w:t>
+            </w:r>
+            <w:r>
+              <w:t>Mobile A</w:t>
+            </w:r>
+            <w:r>
+              <w:t xml:space="preserve">pp </w:t>
             </w:r>
           </w:p>
         </w:tc>
@@ -62,7 +68,7 @@
           </w:tcPr>
           <w:p>
             <w:r>
-              <w:t>Admin will manage both web app and mobile app</w:t>
+              <w:t>Admin will manage mobile app</w:t>
             </w:r>
           </w:p>
         </w:tc>
@@ -85,7 +91,10 @@
           </w:tcPr>
           <w:p>
             <w:r>
-              <w:t>Both mobile app and web app is managed by Admin</w:t>
+              <w:t>Mobile</w:t>
+            </w:r>
+            <w:r>
+              <w:t xml:space="preserve"> app is managed by Admin</w:t>
             </w:r>
           </w:p>
         </w:tc>
@@ -177,10 +186,7 @@
           </w:tcPr>
           <w:p>
             <w:r>
-              <w:t>Web App</w:t>
-            </w:r>
-            <w:r>
-              <w:t>lication / Mobile Application</w:t>
+              <w:t>Mobile App</w:t>
             </w:r>
           </w:p>
         </w:tc>
@@ -516,7 +522,10 @@
           </w:tcPr>
           <w:p>
             <w:r>
-              <w:t>Clients, Web App / Mobile App</w:t>
+              <w:t xml:space="preserve">Clients and </w:t>
+            </w:r>
+            <w:r>
+              <w:t>Mobile App</w:t>
             </w:r>
           </w:p>
         </w:tc>
@@ -898,7 +907,10 @@
           </w:tcPr>
           <w:p>
             <w:r>
-              <w:t>Web Application</w:t>
+              <w:t>Mobile</w:t>
+            </w:r>
+            <w:r>
+              <w:t xml:space="preserve"> App</w:t>
             </w:r>
           </w:p>
         </w:tc>
@@ -944,7 +956,13 @@
           </w:tcPr>
           <w:p>
             <w:r>
-              <w:t xml:space="preserve">Total number of transactions made about blood will be known. </w:t>
+              <w:t xml:space="preserve">Total number of transactions </w:t>
+            </w:r>
+            <w:r>
+              <w:t>of blood is recorded and stored in the system.</w:t>
+            </w:r>
+            <w:r>
+              <w:t xml:space="preserve"> </w:t>
             </w:r>
           </w:p>
         </w:tc>
@@ -1076,13 +1094,14 @@
           </w:tcPr>
           <w:p>
             <w:r>
-              <w:t xml:space="preserve">Reports can only be created and viewed using the Web Application. </w:t>
-            </w:r>
+              <w:t>Only admins can generate a report.</w:t>
+            </w:r>
+            <w:bookmarkStart w:id="0" w:name="_GoBack"/>
+            <w:bookmarkEnd w:id="0"/>
           </w:p>
         </w:tc>
       </w:tr>
     </w:tbl>
-    <w:p/>
     <w:p>
       <w:pPr>
         <w:rPr>
@@ -1270,7 +1289,7 @@
           </w:tcPr>
           <w:p>
             <w:r>
-              <w:t>Web App / Mobile App</w:t>
+              <w:t>Mobile App</w:t>
             </w:r>
           </w:p>
         </w:tc>
@@ -1375,7 +1394,10 @@
               </w:numPr>
             </w:pPr>
             <w:r>
-              <w:t>Client uses the web app / mobile app.</w:t>
+              <w:t xml:space="preserve">Client uses </w:t>
+            </w:r>
+            <w:r>
+              <w:t>application.</w:t>
             </w:r>
           </w:p>
           <w:p>
@@ -1441,355 +1463,6 @@
       </w:tr>
     </w:tbl>
     <w:p/>
-    <w:tbl>
-      <w:tblPr>
-        <w:tblStyle w:val="TableGrid"/>
-        <w:tblW w:w="0" w:type="auto"/>
-        <w:tblLook w:val="04A0" w:firstRow="1" w:lastRow="0" w:firstColumn="1" w:lastColumn="0" w:noHBand="0" w:noVBand="1"/>
-      </w:tblPr>
-      <w:tblGrid>
-        <w:gridCol w:w="2263"/>
-        <w:gridCol w:w="3331"/>
-        <w:gridCol w:w="3756"/>
-      </w:tblGrid>
-      <w:tr>
-        <w:tc>
-          <w:tcPr>
-            <w:tcW w:w="2263" w:type="dxa"/>
-          </w:tcPr>
-          <w:p>
-            <w:r>
-              <w:t xml:space="preserve">Use Case Name: </w:t>
-            </w:r>
-          </w:p>
-        </w:tc>
-        <w:tc>
-          <w:tcPr>
-            <w:tcW w:w="7087" w:type="dxa"/>
-            <w:gridSpan w:val="2"/>
-          </w:tcPr>
-          <w:p>
-            <w:r>
-              <w:t>Registers an Account</w:t>
-            </w:r>
-          </w:p>
-        </w:tc>
-      </w:tr>
-      <w:tr>
-        <w:tc>
-          <w:tcPr>
-            <w:tcW w:w="2263" w:type="dxa"/>
-          </w:tcPr>
-          <w:p>
-            <w:r>
-              <w:t xml:space="preserve">Scenario: </w:t>
-            </w:r>
-          </w:p>
-        </w:tc>
-        <w:tc>
-          <w:tcPr>
-            <w:tcW w:w="7087" w:type="dxa"/>
-            <w:gridSpan w:val="2"/>
-          </w:tcPr>
-          <w:p>
-            <w:r>
-              <w:t>Client will register an account</w:t>
-            </w:r>
-          </w:p>
-        </w:tc>
-      </w:tr>
-      <w:tr>
-        <w:tc>
-          <w:tcPr>
-            <w:tcW w:w="2263" w:type="dxa"/>
-          </w:tcPr>
-          <w:p>
-            <w:r>
-              <w:t>Triggering Event:</w:t>
-            </w:r>
-          </w:p>
-        </w:tc>
-        <w:tc>
-          <w:tcPr>
-            <w:tcW w:w="7087" w:type="dxa"/>
-            <w:gridSpan w:val="2"/>
-          </w:tcPr>
-          <w:p>
-            <w:r>
-              <w:t>Account is registered by client</w:t>
-            </w:r>
-          </w:p>
-        </w:tc>
-      </w:tr>
-      <w:tr>
-        <w:tc>
-          <w:tcPr>
-            <w:tcW w:w="2263" w:type="dxa"/>
-          </w:tcPr>
-          <w:p>
-            <w:r>
-              <w:lastRenderedPageBreak/>
-              <w:t>Brief Description:</w:t>
-            </w:r>
-          </w:p>
-        </w:tc>
-        <w:tc>
-          <w:tcPr>
-            <w:tcW w:w="7087" w:type="dxa"/>
-            <w:gridSpan w:val="2"/>
-          </w:tcPr>
-          <w:p>
-            <w:r>
-              <w:t xml:space="preserve">An account is needed to avail of the service to request a reservation of blood. The client must register first an account. </w:t>
-            </w:r>
-          </w:p>
-        </w:tc>
-      </w:tr>
-      <w:tr>
-        <w:tc>
-          <w:tcPr>
-            <w:tcW w:w="2263" w:type="dxa"/>
-          </w:tcPr>
-          <w:p>
-            <w:r>
-              <w:t>Actor:</w:t>
-            </w:r>
-          </w:p>
-        </w:tc>
-        <w:tc>
-          <w:tcPr>
-            <w:tcW w:w="7087" w:type="dxa"/>
-            <w:gridSpan w:val="2"/>
-          </w:tcPr>
-          <w:p>
-            <w:r>
-              <w:t>Client</w:t>
-            </w:r>
-          </w:p>
-        </w:tc>
-      </w:tr>
-      <w:tr>
-        <w:tc>
-          <w:tcPr>
-            <w:tcW w:w="2263" w:type="dxa"/>
-          </w:tcPr>
-          <w:p>
-            <w:r>
-              <w:t>Related Use Case:</w:t>
-            </w:r>
-          </w:p>
-        </w:tc>
-        <w:tc>
-          <w:tcPr>
-            <w:tcW w:w="7087" w:type="dxa"/>
-            <w:gridSpan w:val="2"/>
-          </w:tcPr>
-          <w:p>
-            <w:pPr>
-              <w:pStyle w:val="ListParagraph"/>
-              <w:numPr>
-                <w:ilvl w:val="0"/>
-                <w:numId w:val="1"/>
-              </w:numPr>
-            </w:pPr>
-          </w:p>
-        </w:tc>
-      </w:tr>
-      <w:tr>
-        <w:tc>
-          <w:tcPr>
-            <w:tcW w:w="2263" w:type="dxa"/>
-          </w:tcPr>
-          <w:p>
-            <w:r>
-              <w:t>Stakeholders:</w:t>
-            </w:r>
-          </w:p>
-        </w:tc>
-        <w:tc>
-          <w:tcPr>
-            <w:tcW w:w="7087" w:type="dxa"/>
-            <w:gridSpan w:val="2"/>
-          </w:tcPr>
-          <w:p>
-            <w:r>
-              <w:t>Web App / Mobile App</w:t>
-            </w:r>
-          </w:p>
-        </w:tc>
-      </w:tr>
-      <w:tr>
-        <w:tc>
-          <w:tcPr>
-            <w:tcW w:w="2263" w:type="dxa"/>
-          </w:tcPr>
-          <w:p>
-            <w:r>
-              <w:t>Preconditions:</w:t>
-            </w:r>
-          </w:p>
-        </w:tc>
-        <w:tc>
-          <w:tcPr>
-            <w:tcW w:w="7087" w:type="dxa"/>
-            <w:gridSpan w:val="2"/>
-          </w:tcPr>
-          <w:p>
-            <w:r>
-              <w:t>-</w:t>
-            </w:r>
-            <w:r>
-              <w:t>Client must provide required information for the account registration</w:t>
-            </w:r>
-          </w:p>
-        </w:tc>
-      </w:tr>
-      <w:tr>
-        <w:tc>
-          <w:tcPr>
-            <w:tcW w:w="2263" w:type="dxa"/>
-          </w:tcPr>
-          <w:p>
-            <w:r>
-              <w:t>Post conditions:</w:t>
-            </w:r>
-          </w:p>
-        </w:tc>
-        <w:tc>
-          <w:tcPr>
-            <w:tcW w:w="7087" w:type="dxa"/>
-            <w:gridSpan w:val="2"/>
-          </w:tcPr>
-          <w:p>
-            <w:r>
-              <w:t xml:space="preserve">Client will have access to avail blood through the system. </w:t>
-            </w:r>
-          </w:p>
-        </w:tc>
-      </w:tr>
-      <w:tr>
-        <w:tc>
-          <w:tcPr>
-            <w:tcW w:w="2263" w:type="dxa"/>
-            <w:vMerge w:val="restart"/>
-          </w:tcPr>
-          <w:p>
-            <w:r>
-              <w:t>Flow of Events:</w:t>
-            </w:r>
-          </w:p>
-        </w:tc>
-        <w:tc>
-          <w:tcPr>
-            <w:tcW w:w="3331" w:type="dxa"/>
-          </w:tcPr>
-          <w:p>
-            <w:r>
-              <w:t>Actor</w:t>
-            </w:r>
-          </w:p>
-        </w:tc>
-        <w:tc>
-          <w:tcPr>
-            <w:tcW w:w="3756" w:type="dxa"/>
-          </w:tcPr>
-          <w:p>
-            <w:r>
-              <w:t>System</w:t>
-            </w:r>
-          </w:p>
-        </w:tc>
-      </w:tr>
-      <w:tr>
-        <w:tc>
-          <w:tcPr>
-            <w:tcW w:w="2263" w:type="dxa"/>
-            <w:vMerge/>
-          </w:tcPr>
-          <w:p/>
-        </w:tc>
-        <w:tc>
-          <w:tcPr>
-            <w:tcW w:w="3331" w:type="dxa"/>
-          </w:tcPr>
-          <w:p>
-            <w:pPr>
-              <w:pStyle w:val="ListParagraph"/>
-              <w:numPr>
-                <w:ilvl w:val="0"/>
-                <w:numId w:val="11"/>
-              </w:numPr>
-            </w:pPr>
-            <w:r>
-              <w:t xml:space="preserve">Client fills up registration form and necessary information needed through the web app / mobile app. </w:t>
-            </w:r>
-          </w:p>
-          <w:p>
-            <w:pPr>
-              <w:pStyle w:val="ListParagraph"/>
-              <w:numPr>
-                <w:ilvl w:val="0"/>
-                <w:numId w:val="11"/>
-              </w:numPr>
-            </w:pPr>
-            <w:r>
-              <w:t>Client is registered to the system</w:t>
-            </w:r>
-          </w:p>
-        </w:tc>
-        <w:tc>
-          <w:tcPr>
-            <w:tcW w:w="3756" w:type="dxa"/>
-          </w:tcPr>
-          <w:p>
-            <w:pPr>
-              <w:pStyle w:val="ListParagraph"/>
-              <w:numPr>
-                <w:ilvl w:val="1"/>
-                <w:numId w:val="13"/>
-              </w:numPr>
-            </w:pPr>
-            <w:r>
-              <w:t xml:space="preserve">System </w:t>
-            </w:r>
-            <w:r>
-              <w:t>stores client’s data in the database</w:t>
-            </w:r>
-          </w:p>
-          <w:p/>
-          <w:p/>
-          <w:p/>
-          <w:p>
-            <w:r>
-              <w:t>2.1 Approve and verify account registration</w:t>
-            </w:r>
-          </w:p>
-        </w:tc>
-      </w:tr>
-      <w:tr>
-        <w:tc>
-          <w:tcPr>
-            <w:tcW w:w="2263" w:type="dxa"/>
-          </w:tcPr>
-          <w:p>
-            <w:r>
-              <w:t>Exception conditions:</w:t>
-            </w:r>
-          </w:p>
-        </w:tc>
-        <w:tc>
-          <w:tcPr>
-            <w:tcW w:w="7087" w:type="dxa"/>
-            <w:gridSpan w:val="2"/>
-          </w:tcPr>
-          <w:p>
-            <w:r>
-              <w:t xml:space="preserve">Client does not need to register if the client already has an account. </w:t>
-            </w:r>
-          </w:p>
-        </w:tc>
-      </w:tr>
-    </w:tbl>
     <w:p/>
     <w:p/>
     <w:p/>
@@ -1812,6 +1485,7 @@
           </w:tcPr>
           <w:p>
             <w:r>
+              <w:lastRenderedPageBreak/>
               <w:t xml:space="preserve">Use Case Name: </w:t>
             </w:r>
           </w:p>
@@ -1823,6 +1497,356 @@
           </w:tcPr>
           <w:p>
             <w:r>
+              <w:t>Registers an Account</w:t>
+            </w:r>
+          </w:p>
+        </w:tc>
+      </w:tr>
+      <w:tr>
+        <w:tc>
+          <w:tcPr>
+            <w:tcW w:w="2263" w:type="dxa"/>
+          </w:tcPr>
+          <w:p>
+            <w:r>
+              <w:t xml:space="preserve">Scenario: </w:t>
+            </w:r>
+          </w:p>
+        </w:tc>
+        <w:tc>
+          <w:tcPr>
+            <w:tcW w:w="7087" w:type="dxa"/>
+            <w:gridSpan w:val="2"/>
+          </w:tcPr>
+          <w:p>
+            <w:r>
+              <w:t>Client will register an account</w:t>
+            </w:r>
+          </w:p>
+        </w:tc>
+      </w:tr>
+      <w:tr>
+        <w:tc>
+          <w:tcPr>
+            <w:tcW w:w="2263" w:type="dxa"/>
+          </w:tcPr>
+          <w:p>
+            <w:r>
+              <w:t>Triggering Event:</w:t>
+            </w:r>
+          </w:p>
+        </w:tc>
+        <w:tc>
+          <w:tcPr>
+            <w:tcW w:w="7087" w:type="dxa"/>
+            <w:gridSpan w:val="2"/>
+          </w:tcPr>
+          <w:p>
+            <w:r>
+              <w:t>Account is registered by client</w:t>
+            </w:r>
+          </w:p>
+        </w:tc>
+      </w:tr>
+      <w:tr>
+        <w:tc>
+          <w:tcPr>
+            <w:tcW w:w="2263" w:type="dxa"/>
+          </w:tcPr>
+          <w:p>
+            <w:r>
+              <w:t>Brief Description:</w:t>
+            </w:r>
+          </w:p>
+        </w:tc>
+        <w:tc>
+          <w:tcPr>
+            <w:tcW w:w="7087" w:type="dxa"/>
+            <w:gridSpan w:val="2"/>
+          </w:tcPr>
+          <w:p>
+            <w:r>
+              <w:t xml:space="preserve">An account is needed to avail of the service to request a reservation of blood. The client must register first an account. </w:t>
+            </w:r>
+          </w:p>
+        </w:tc>
+      </w:tr>
+      <w:tr>
+        <w:tc>
+          <w:tcPr>
+            <w:tcW w:w="2263" w:type="dxa"/>
+          </w:tcPr>
+          <w:p>
+            <w:r>
+              <w:t>Actor:</w:t>
+            </w:r>
+          </w:p>
+        </w:tc>
+        <w:tc>
+          <w:tcPr>
+            <w:tcW w:w="7087" w:type="dxa"/>
+            <w:gridSpan w:val="2"/>
+          </w:tcPr>
+          <w:p>
+            <w:r>
+              <w:t>Client</w:t>
+            </w:r>
+          </w:p>
+        </w:tc>
+      </w:tr>
+      <w:tr>
+        <w:tc>
+          <w:tcPr>
+            <w:tcW w:w="2263" w:type="dxa"/>
+          </w:tcPr>
+          <w:p>
+            <w:r>
+              <w:t>Related Use Case:</w:t>
+            </w:r>
+          </w:p>
+        </w:tc>
+        <w:tc>
+          <w:tcPr>
+            <w:tcW w:w="7087" w:type="dxa"/>
+            <w:gridSpan w:val="2"/>
+          </w:tcPr>
+          <w:p>
+            <w:pPr>
+              <w:pStyle w:val="ListParagraph"/>
+              <w:numPr>
+                <w:ilvl w:val="0"/>
+                <w:numId w:val="1"/>
+              </w:numPr>
+            </w:pPr>
+          </w:p>
+        </w:tc>
+      </w:tr>
+      <w:tr>
+        <w:tc>
+          <w:tcPr>
+            <w:tcW w:w="2263" w:type="dxa"/>
+          </w:tcPr>
+          <w:p>
+            <w:r>
+              <w:t>Stakeholders:</w:t>
+            </w:r>
+          </w:p>
+        </w:tc>
+        <w:tc>
+          <w:tcPr>
+            <w:tcW w:w="7087" w:type="dxa"/>
+            <w:gridSpan w:val="2"/>
+          </w:tcPr>
+          <w:p>
+            <w:r>
+              <w:t>Mobile App</w:t>
+            </w:r>
+          </w:p>
+        </w:tc>
+      </w:tr>
+      <w:tr>
+        <w:tc>
+          <w:tcPr>
+            <w:tcW w:w="2263" w:type="dxa"/>
+          </w:tcPr>
+          <w:p>
+            <w:r>
+              <w:t>Preconditions:</w:t>
+            </w:r>
+          </w:p>
+        </w:tc>
+        <w:tc>
+          <w:tcPr>
+            <w:tcW w:w="7087" w:type="dxa"/>
+            <w:gridSpan w:val="2"/>
+          </w:tcPr>
+          <w:p>
+            <w:r>
+              <w:t>-</w:t>
+            </w:r>
+            <w:r>
+              <w:t>Client must provide required information for the account registration</w:t>
+            </w:r>
+          </w:p>
+        </w:tc>
+      </w:tr>
+      <w:tr>
+        <w:tc>
+          <w:tcPr>
+            <w:tcW w:w="2263" w:type="dxa"/>
+          </w:tcPr>
+          <w:p>
+            <w:r>
+              <w:t>Post conditions:</w:t>
+            </w:r>
+          </w:p>
+        </w:tc>
+        <w:tc>
+          <w:tcPr>
+            <w:tcW w:w="7087" w:type="dxa"/>
+            <w:gridSpan w:val="2"/>
+          </w:tcPr>
+          <w:p>
+            <w:r>
+              <w:t xml:space="preserve">Client will have access to avail blood through the system. </w:t>
+            </w:r>
+          </w:p>
+        </w:tc>
+      </w:tr>
+      <w:tr>
+        <w:tc>
+          <w:tcPr>
+            <w:tcW w:w="2263" w:type="dxa"/>
+            <w:vMerge w:val="restart"/>
+          </w:tcPr>
+          <w:p>
+            <w:r>
+              <w:t>Flow of Events:</w:t>
+            </w:r>
+          </w:p>
+        </w:tc>
+        <w:tc>
+          <w:tcPr>
+            <w:tcW w:w="3331" w:type="dxa"/>
+          </w:tcPr>
+          <w:p>
+            <w:r>
+              <w:t>Actor</w:t>
+            </w:r>
+          </w:p>
+        </w:tc>
+        <w:tc>
+          <w:tcPr>
+            <w:tcW w:w="3756" w:type="dxa"/>
+          </w:tcPr>
+          <w:p>
+            <w:r>
+              <w:t>System</w:t>
+            </w:r>
+          </w:p>
+        </w:tc>
+      </w:tr>
+      <w:tr>
+        <w:tc>
+          <w:tcPr>
+            <w:tcW w:w="2263" w:type="dxa"/>
+            <w:vMerge/>
+          </w:tcPr>
+          <w:p/>
+        </w:tc>
+        <w:tc>
+          <w:tcPr>
+            <w:tcW w:w="3331" w:type="dxa"/>
+          </w:tcPr>
+          <w:p>
+            <w:pPr>
+              <w:pStyle w:val="ListParagraph"/>
+              <w:numPr>
+                <w:ilvl w:val="0"/>
+                <w:numId w:val="11"/>
+              </w:numPr>
+            </w:pPr>
+            <w:r>
+              <w:t xml:space="preserve">Client fills up registration form and necessary information needed through the mobile app. </w:t>
+            </w:r>
+          </w:p>
+          <w:p>
+            <w:pPr>
+              <w:pStyle w:val="ListParagraph"/>
+              <w:numPr>
+                <w:ilvl w:val="0"/>
+                <w:numId w:val="11"/>
+              </w:numPr>
+            </w:pPr>
+            <w:r>
+              <w:t>Client is registered to the system</w:t>
+            </w:r>
+          </w:p>
+        </w:tc>
+        <w:tc>
+          <w:tcPr>
+            <w:tcW w:w="3756" w:type="dxa"/>
+          </w:tcPr>
+          <w:p>
+            <w:pPr>
+              <w:pStyle w:val="ListParagraph"/>
+              <w:numPr>
+                <w:ilvl w:val="1"/>
+                <w:numId w:val="13"/>
+              </w:numPr>
+            </w:pPr>
+            <w:r>
+              <w:t xml:space="preserve">System </w:t>
+            </w:r>
+            <w:r>
+              <w:t>stores client’s data in the database</w:t>
+            </w:r>
+          </w:p>
+          <w:p/>
+          <w:p/>
+          <w:p/>
+          <w:p>
+            <w:r>
+              <w:t>2.1 Approve and verify account registration</w:t>
+            </w:r>
+          </w:p>
+        </w:tc>
+      </w:tr>
+      <w:tr>
+        <w:tc>
+          <w:tcPr>
+            <w:tcW w:w="2263" w:type="dxa"/>
+          </w:tcPr>
+          <w:p>
+            <w:r>
+              <w:t>Exception conditions:</w:t>
+            </w:r>
+          </w:p>
+        </w:tc>
+        <w:tc>
+          <w:tcPr>
+            <w:tcW w:w="7087" w:type="dxa"/>
+            <w:gridSpan w:val="2"/>
+          </w:tcPr>
+          <w:p>
+            <w:r>
+              <w:t xml:space="preserve">Client does not need to register if the client already has an account. </w:t>
+            </w:r>
+          </w:p>
+        </w:tc>
+      </w:tr>
+    </w:tbl>
+    <w:p/>
+    <w:p/>
+    <w:tbl>
+      <w:tblPr>
+        <w:tblStyle w:val="TableGrid"/>
+        <w:tblW w:w="0" w:type="auto"/>
+        <w:tblLook w:val="04A0" w:firstRow="1" w:lastRow="0" w:firstColumn="1" w:lastColumn="0" w:noHBand="0" w:noVBand="1"/>
+      </w:tblPr>
+      <w:tblGrid>
+        <w:gridCol w:w="2263"/>
+        <w:gridCol w:w="3331"/>
+        <w:gridCol w:w="3756"/>
+      </w:tblGrid>
+      <w:tr>
+        <w:tc>
+          <w:tcPr>
+            <w:tcW w:w="2263" w:type="dxa"/>
+          </w:tcPr>
+          <w:p>
+            <w:r>
+              <w:t xml:space="preserve">Use Case Name: </w:t>
+            </w:r>
+          </w:p>
+        </w:tc>
+        <w:tc>
+          <w:tcPr>
+            <w:tcW w:w="7087" w:type="dxa"/>
+            <w:gridSpan w:val="2"/>
+          </w:tcPr>
+          <w:p>
+            <w:r>
               <w:t>Request for Reservation of Blood</w:t>
             </w:r>
           </w:p>
@@ -1961,7 +1985,10 @@
           </w:tcPr>
           <w:p>
             <w:r>
-              <w:t>Admin, Web App / Mobile App</w:t>
+              <w:t xml:space="preserve">Admin and </w:t>
+            </w:r>
+            <w:r>
+              <w:t>Mobile App</w:t>
             </w:r>
           </w:p>
         </w:tc>
@@ -2143,10 +2170,7 @@
       </w:tr>
     </w:tbl>
     <w:p/>
-    <w:p>
-      <w:bookmarkStart w:id="0" w:name="_GoBack"/>
-      <w:bookmarkEnd w:id="0"/>
-    </w:p>
+    <w:p/>
     <w:sectPr>
       <w:headerReference w:type="default" r:id="rId8"/>
       <w:pgSz w:w="12240" w:h="15840"/>
@@ -4307,7 +4331,7 @@
 </file>
 
 <file path=customXml/itemProps1.xml><?xml version="1.0" encoding="utf-8"?>
-<ds:datastoreItem xmlns:ds="http://schemas.openxmlformats.org/officeDocument/2006/customXml" ds:itemID="{43588EED-6BAD-4FE9-A877-D51C0D51F12C}">
+<ds:datastoreItem xmlns:ds="http://schemas.openxmlformats.org/officeDocument/2006/customXml" ds:itemID="{478E9184-BBE6-4734-859F-943A29A061CF}">
   <ds:schemaRefs>
     <ds:schemaRef ds:uri="http://schemas.openxmlformats.org/officeDocument/2006/bibliography"/>
   </ds:schemaRefs>
